--- a/Lab6.docx
+++ b/Lab6.docx
@@ -1,6 +1,6 @@
 
 <file path=word/document.xml><?xml version="1.0" encoding="utf-8"?>
-<w:document xmlns:wpc="http://schemas.microsoft.com/office/word/2010/wordprocessingCanvas" xmlns:cx="http://schemas.microsoft.com/office/drawing/2014/chartex" xmlns:cx1="http://schemas.microsoft.com/office/drawing/2015/9/8/chartex" xmlns:cx2="http://schemas.microsoft.com/office/drawing/2015/10/21/chartex" xmlns:cx3="http://schemas.microsoft.com/office/drawing/2016/5/9/chartex" xmlns:cx4="http://schemas.microsoft.com/office/drawing/2016/5/10/chartex" xmlns:cx5="http://schemas.microsoft.com/office/drawing/2016/5/11/chartex" xmlns:cx6="http://schemas.microsoft.com/office/drawing/2016/5/12/chartex" xmlns:cx7="http://schemas.microsoft.com/office/drawing/2016/5/13/chartex" xmlns:cx8="http://schemas.microsoft.com/office/drawing/2016/5/14/chartex" xmlns:mc="http://schemas.openxmlformats.org/markup-compatibility/2006" xmlns:aink="http://schemas.microsoft.com/office/drawing/2016/ink" xmlns:am3d="http://schemas.microsoft.com/office/drawing/2017/model3d" xmlns:o="urn:schemas-microsoft-com:office:office" xmlns:oel="http://schemas.microsoft.com/office/2019/extlst" xmlns:r="http://schemas.openxmlformats.org/officeDocument/2006/relationships" xmlns:m="http://schemas.openxmlformats.org/officeDocument/2006/math" xmlns:v="urn:schemas-microsoft-com:vml" xmlns:wp14="http://schemas.microsoft.com/office/word/2010/wordprocessingDrawing" xmlns:wp="http://schemas.openxmlformats.org/drawingml/2006/wordprocessingDrawing" xmlns:w10="urn:schemas-microsoft-com:office:word" xmlns:w="http://schemas.openxmlformats.org/wordprocessingml/2006/main" xmlns:w14="http://schemas.microsoft.com/office/word/2010/wordml" xmlns:w15="http://schemas.microsoft.com/office/word/2012/wordml" xmlns:w16cex="http://schemas.microsoft.com/office/word/2018/wordml/cex" xmlns:w16cid="http://schemas.microsoft.com/office/word/2016/wordml/cid" xmlns:w16="http://schemas.microsoft.com/office/word/2018/wordml" xmlns:w16sdtdh="http://schemas.microsoft.com/office/word/2020/wordml/sdtdatahash" xmlns:w16se="http://schemas.microsoft.com/office/word/2015/wordml/symex" xmlns:wpg="http://schemas.microsoft.com/office/word/2010/wordprocessingGroup" xmlns:wpi="http://schemas.microsoft.com/office/word/2010/wordprocessingInk" xmlns:wne="http://schemas.microsoft.com/office/word/2006/wordml" xmlns:wps="http://schemas.microsoft.com/office/word/2010/wordprocessingShape" mc:Ignorable="w14 w15 w16se w16cid w16 w16cex w16sdtdh wp14">
+<w:document xmlns:wpc="http://schemas.microsoft.com/office/word/2010/wordprocessingCanvas" xmlns:cx="http://schemas.microsoft.com/office/drawing/2014/chartex" xmlns:cx1="http://schemas.microsoft.com/office/drawing/2015/9/8/chartex" xmlns:cx2="http://schemas.microsoft.com/office/drawing/2015/10/21/chartex" xmlns:cx3="http://schemas.microsoft.com/office/drawing/2016/5/9/chartex" xmlns:cx4="http://schemas.microsoft.com/office/drawing/2016/5/10/chartex" xmlns:cx5="http://schemas.microsoft.com/office/drawing/2016/5/11/chartex" xmlns:cx6="http://schemas.microsoft.com/office/drawing/2016/5/12/chartex" xmlns:cx7="http://schemas.microsoft.com/office/drawing/2016/5/13/chartex" xmlns:cx8="http://schemas.microsoft.com/office/drawing/2016/5/14/chartex" xmlns:mc="http://schemas.openxmlformats.org/markup-compatibility/2006" xmlns:aink="http://schemas.microsoft.com/office/drawing/2016/ink" xmlns:am3d="http://schemas.microsoft.com/office/drawing/2017/model3d" xmlns:o="urn:schemas-microsoft-com:office:office" xmlns:r="http://schemas.openxmlformats.org/officeDocument/2006/relationships" xmlns:m="http://schemas.openxmlformats.org/officeDocument/2006/math" xmlns:v="urn:schemas-microsoft-com:vml" xmlns:wp14="http://schemas.microsoft.com/office/word/2010/wordprocessingDrawing" xmlns:wp="http://schemas.openxmlformats.org/drawingml/2006/wordprocessingDrawing" xmlns:w10="urn:schemas-microsoft-com:office:word" xmlns:w="http://schemas.openxmlformats.org/wordprocessingml/2006/main" xmlns:w14="http://schemas.microsoft.com/office/word/2010/wordml" xmlns:w15="http://schemas.microsoft.com/office/word/2012/wordml" xmlns:w16cex="http://schemas.microsoft.com/office/word/2018/wordml/cex" xmlns:w16cid="http://schemas.microsoft.com/office/word/2016/wordml/cid" xmlns:w16="http://schemas.microsoft.com/office/word/2018/wordml" xmlns:w16sdtdh="http://schemas.microsoft.com/office/word/2020/wordml/sdtdatahash" xmlns:w16se="http://schemas.microsoft.com/office/word/2015/wordml/symex" xmlns:wpg="http://schemas.microsoft.com/office/word/2010/wordprocessingGroup" xmlns:wpi="http://schemas.microsoft.com/office/word/2010/wordprocessingInk" xmlns:wne="http://schemas.microsoft.com/office/word/2006/wordml" xmlns:wps="http://schemas.microsoft.com/office/word/2010/wordprocessingShape" mc:Ignorable="w14 w15 w16se w16cid w16 w16cex w16sdtdh wp14">
   <w:body>
     <w:p>
       <w:pPr>
@@ -72,15 +72,7 @@
           <w:bCs/>
           <w:color w:val="FF0000"/>
         </w:rPr>
-        <w:t>T</w:t>
-      </w:r>
-      <w:r>
-        <w:rPr>
-          <w:b/>
-          <w:bCs/>
-          <w:color w:val="FF0000"/>
-        </w:rPr>
-        <w:t>rue</w:t>
+        <w:t>True</w:t>
       </w:r>
     </w:p>
     <w:p>
@@ -99,10 +91,7 @@
         </w:rPr>
       </w:pPr>
       <w:r>
-        <w:t>F</w:t>
-      </w:r>
-      <w:r>
-        <w:t>alse</w:t>
+        <w:t>False</w:t>
       </w:r>
     </w:p>
     <w:p>
@@ -430,15 +419,7 @@
           <w:bCs/>
           <w:color w:val="FF0000"/>
         </w:rPr>
-        <w:t>it</w:t>
-      </w:r>
-      <w:r>
-        <w:rPr>
-          <w:b/>
-          <w:bCs/>
-          <w:color w:val="FF0000"/>
-        </w:rPr>
-        <w:t xml:space="preserve"> could be due to reordering due to queuing or asymmetric paths.</w:t>
+        <w:t>it could be due to reordering due to queuing or asymmetric paths.</w:t>
       </w:r>
     </w:p>
     <w:p>
@@ -831,6 +812,19 @@
           <w:color w:val="FF0000"/>
         </w:rPr>
         <w:t>C. 400ms</w:t>
+      </w:r>
+    </w:p>
+    <w:p>
+      <w:r>
+        <w:t xml:space="preserve">Answer is actually 500 </w:t>
+      </w:r>
+      <w:proofErr w:type="spellStart"/>
+      <w:r>
+        <w:t>ms</w:t>
+      </w:r>
+      <w:proofErr w:type="spellEnd"/>
+      <w:r>
+        <w:t xml:space="preserve">               </w:t>
       </w:r>
     </w:p>
     <w:p>
@@ -957,7 +951,7 @@
 </file>
 
 <file path=word/numbering.xml><?xml version="1.0" encoding="utf-8"?>
-<w:numbering xmlns:wpc="http://schemas.microsoft.com/office/word/2010/wordprocessingCanvas" xmlns:cx="http://schemas.microsoft.com/office/drawing/2014/chartex" xmlns:cx1="http://schemas.microsoft.com/office/drawing/2015/9/8/chartex" xmlns:cx2="http://schemas.microsoft.com/office/drawing/2015/10/21/chartex" xmlns:cx3="http://schemas.microsoft.com/office/drawing/2016/5/9/chartex" xmlns:cx4="http://schemas.microsoft.com/office/drawing/2016/5/10/chartex" xmlns:cx5="http://schemas.microsoft.com/office/drawing/2016/5/11/chartex" xmlns:cx6="http://schemas.microsoft.com/office/drawing/2016/5/12/chartex" xmlns:cx7="http://schemas.microsoft.com/office/drawing/2016/5/13/chartex" xmlns:cx8="http://schemas.microsoft.com/office/drawing/2016/5/14/chartex" xmlns:mc="http://schemas.openxmlformats.org/markup-compatibility/2006" xmlns:aink="http://schemas.microsoft.com/office/drawing/2016/ink" xmlns:am3d="http://schemas.microsoft.com/office/drawing/2017/model3d" xmlns:o="urn:schemas-microsoft-com:office:office" xmlns:oel="http://schemas.microsoft.com/office/2019/extlst" xmlns:r="http://schemas.openxmlformats.org/officeDocument/2006/relationships" xmlns:m="http://schemas.openxmlformats.org/officeDocument/2006/math" xmlns:v="urn:schemas-microsoft-com:vml" xmlns:wp14="http://schemas.microsoft.com/office/word/2010/wordprocessingDrawing" xmlns:wp="http://schemas.openxmlformats.org/drawingml/2006/wordprocessingDrawing" xmlns:w10="urn:schemas-microsoft-com:office:word" xmlns:w="http://schemas.openxmlformats.org/wordprocessingml/2006/main" xmlns:w14="http://schemas.microsoft.com/office/word/2010/wordml" xmlns:w15="http://schemas.microsoft.com/office/word/2012/wordml" xmlns:w16cex="http://schemas.microsoft.com/office/word/2018/wordml/cex" xmlns:w16cid="http://schemas.microsoft.com/office/word/2016/wordml/cid" xmlns:w16="http://schemas.microsoft.com/office/word/2018/wordml" xmlns:w16sdtdh="http://schemas.microsoft.com/office/word/2020/wordml/sdtdatahash" xmlns:w16se="http://schemas.microsoft.com/office/word/2015/wordml/symex" xmlns:wpg="http://schemas.microsoft.com/office/word/2010/wordprocessingGroup" xmlns:wpi="http://schemas.microsoft.com/office/word/2010/wordprocessingInk" xmlns:wne="http://schemas.microsoft.com/office/word/2006/wordml" xmlns:wps="http://schemas.microsoft.com/office/word/2010/wordprocessingShape" mc:Ignorable="w14 w15 w16se w16cid w16 w16cex w16sdtdh wp14">
+<w:numbering xmlns:wpc="http://schemas.microsoft.com/office/word/2010/wordprocessingCanvas" xmlns:cx="http://schemas.microsoft.com/office/drawing/2014/chartex" xmlns:cx1="http://schemas.microsoft.com/office/drawing/2015/9/8/chartex" xmlns:cx2="http://schemas.microsoft.com/office/drawing/2015/10/21/chartex" xmlns:cx3="http://schemas.microsoft.com/office/drawing/2016/5/9/chartex" xmlns:cx4="http://schemas.microsoft.com/office/drawing/2016/5/10/chartex" xmlns:cx5="http://schemas.microsoft.com/office/drawing/2016/5/11/chartex" xmlns:cx6="http://schemas.microsoft.com/office/drawing/2016/5/12/chartex" xmlns:cx7="http://schemas.microsoft.com/office/drawing/2016/5/13/chartex" xmlns:cx8="http://schemas.microsoft.com/office/drawing/2016/5/14/chartex" xmlns:mc="http://schemas.openxmlformats.org/markup-compatibility/2006" xmlns:aink="http://schemas.microsoft.com/office/drawing/2016/ink" xmlns:am3d="http://schemas.microsoft.com/office/drawing/2017/model3d" xmlns:o="urn:schemas-microsoft-com:office:office" xmlns:r="http://schemas.openxmlformats.org/officeDocument/2006/relationships" xmlns:m="http://schemas.openxmlformats.org/officeDocument/2006/math" xmlns:v="urn:schemas-microsoft-com:vml" xmlns:wp14="http://schemas.microsoft.com/office/word/2010/wordprocessingDrawing" xmlns:wp="http://schemas.openxmlformats.org/drawingml/2006/wordprocessingDrawing" xmlns:w10="urn:schemas-microsoft-com:office:word" xmlns:w="http://schemas.openxmlformats.org/wordprocessingml/2006/main" xmlns:w14="http://schemas.microsoft.com/office/word/2010/wordml" xmlns:w15="http://schemas.microsoft.com/office/word/2012/wordml" xmlns:w16cex="http://schemas.microsoft.com/office/word/2018/wordml/cex" xmlns:w16cid="http://schemas.microsoft.com/office/word/2016/wordml/cid" xmlns:w16="http://schemas.microsoft.com/office/word/2018/wordml" xmlns:w16sdtdh="http://schemas.microsoft.com/office/word/2020/wordml/sdtdatahash" xmlns:w16se="http://schemas.microsoft.com/office/word/2015/wordml/symex" xmlns:wpg="http://schemas.microsoft.com/office/word/2010/wordprocessingGroup" xmlns:wpi="http://schemas.microsoft.com/office/word/2010/wordprocessingInk" xmlns:wne="http://schemas.microsoft.com/office/word/2006/wordml" xmlns:wps="http://schemas.microsoft.com/office/word/2010/wordprocessingShape" mc:Ignorable="w14 w15 w16se w16cid w16 w16cex w16sdtdh wp14">
   <w:abstractNum w:abstractNumId="0" w15:restartNumberingAfterBreak="0">
     <w:nsid w:val="0F461979"/>
     <w:multiLevelType w:val="hybridMultilevel"/>
@@ -1322,16 +1316,16 @@
       </w:pPr>
     </w:lvl>
   </w:abstractNum>
-  <w:num w:numId="1" w16cid:durableId="594748692">
+  <w:num w:numId="1">
     <w:abstractNumId w:val="2"/>
   </w:num>
-  <w:num w:numId="2" w16cid:durableId="1003430251">
+  <w:num w:numId="2">
     <w:abstractNumId w:val="3"/>
   </w:num>
-  <w:num w:numId="3" w16cid:durableId="1829249217">
+  <w:num w:numId="3">
     <w:abstractNumId w:val="0"/>
   </w:num>
-  <w:num w:numId="4" w16cid:durableId="813714293">
+  <w:num w:numId="4">
     <w:abstractNumId w:val="1"/>
   </w:num>
 </w:numbering>
@@ -1741,6 +1735,7 @@
   <w:style w:type="character" w:default="1" w:styleId="DefaultParagraphFont">
     <w:name w:val="Default Paragraph Font"/>
     <w:uiPriority w:val="1"/>
+    <w:semiHidden/>
     <w:unhideWhenUsed/>
   </w:style>
   <w:style w:type="table" w:default="1" w:styleId="TableNormal">
